--- a/PF-assignment-3/PF-assignment-03.docx
+++ b/PF-assignment-3/PF-assignment-03.docx
@@ -62,8 +62,6 @@
         </w:rPr>
         <w:t>Fall – 2025</w:t>
       </w:r>
-      <w:bookmarkStart w:id="0" w:name="_GoBack"/>
-      <w:bookmarkEnd w:id="0"/>
     </w:p>
     <w:p>
       <w:pPr>
@@ -407,54 +405,6 @@
     <w:p/>
     <w:p/>
     <w:p/>
-    <w:p/>
-    <w:p/>
-    <w:p>
-      <w:pPr>
-        <w:rPr>
-          <w:b/>
-          <w:sz w:val="24"/>
-          <w:szCs w:val="24"/>
-        </w:rPr>
-      </w:pPr>
-      <w:r>
-        <w:rPr>
-          <w:b/>
-          <w:sz w:val="24"/>
-          <w:szCs w:val="24"/>
-        </w:rPr>
-        <w:lastRenderedPageBreak/>
-        <w:t>GitHub:</w:t>
-      </w:r>
-    </w:p>
-    <w:p>
-      <w:hyperlink r:id="rId6" w:history="1">
-        <w:r>
-          <w:rPr>
-            <w:rStyle w:val="Hyperlink"/>
-          </w:rPr>
-          <w:t xml:space="preserve"> https://github.com/Abdul-Rehman-svg/PF-</w:t>
-        </w:r>
-        <w:r>
-          <w:rPr>
-            <w:rStyle w:val="Hyperlink"/>
-          </w:rPr>
-          <w:t>a</w:t>
-        </w:r>
-        <w:r>
-          <w:rPr>
-            <w:rStyle w:val="Hyperlink"/>
-          </w:rPr>
-          <w:t>ssignment-3</w:t>
-        </w:r>
-      </w:hyperlink>
-      <w:r>
-        <w:t xml:space="preserve"> </w:t>
-      </w:r>
-      <w:r>
-        <w:t xml:space="preserve"> </w:t>
-      </w:r>
-    </w:p>
     <w:p>
       <w:pPr>
         <w:rPr>
@@ -478,6 +428,7 @@
           <w:sz w:val="32"/>
           <w:szCs w:val="32"/>
         </w:rPr>
+        <w:lastRenderedPageBreak/>
         <w:t>Question # 01:</w:t>
       </w:r>
     </w:p>
@@ -950,7 +901,6 @@
     </w:p>
     <w:p>
       <w:r>
-        <w:lastRenderedPageBreak/>
         <w:tab/>
         <w:t>return 0;</w:t>
       </w:r>
@@ -979,6 +929,7 @@
     </w:p>
     <w:p>
       <w:r>
+        <w:lastRenderedPageBreak/>
         <w:t xml:space="preserve">The if statement </w:t>
       </w:r>
       <w:r>
@@ -1691,7 +1642,6 @@
           <w:sz w:val="24"/>
           <w:szCs w:val="24"/>
         </w:rPr>
-        <w:lastRenderedPageBreak/>
         <w:t>}</w:t>
       </w:r>
     </w:p>
@@ -1747,6 +1697,7 @@
           <w:sz w:val="32"/>
           <w:szCs w:val="32"/>
         </w:rPr>
+        <w:lastRenderedPageBreak/>
         <w:t>Question # 02:</w:t>
       </w:r>
       <w:r>
@@ -2393,117 +2344,117 @@
           <w:sz w:val="24"/>
           <w:szCs w:val="24"/>
         </w:rPr>
+        <w:tab/>
+        <w:t>inches=height%12;</w:t>
+      </w:r>
+    </w:p>
+    <w:p>
+      <w:pPr>
+        <w:rPr>
+          <w:sz w:val="24"/>
+          <w:szCs w:val="24"/>
+        </w:rPr>
+      </w:pPr>
+      <w:r>
+        <w:rPr>
+          <w:sz w:val="24"/>
+          <w:szCs w:val="24"/>
+        </w:rPr>
+        <w:tab/>
+      </w:r>
+      <w:proofErr w:type="spellStart"/>
+      <w:r>
+        <w:rPr>
+          <w:sz w:val="24"/>
+          <w:szCs w:val="24"/>
+        </w:rPr>
+        <w:t>cout</w:t>
+      </w:r>
+      <w:proofErr w:type="spellEnd"/>
+      <w:r>
+        <w:rPr>
+          <w:sz w:val="24"/>
+          <w:szCs w:val="24"/>
+        </w:rPr>
+        <w:t>&lt;&lt;"Height in feet = "&lt;&lt;feet&lt;&lt;</w:t>
+      </w:r>
+      <w:proofErr w:type="spellStart"/>
+      <w:r>
+        <w:rPr>
+          <w:sz w:val="24"/>
+          <w:szCs w:val="24"/>
+        </w:rPr>
+        <w:t>endl</w:t>
+      </w:r>
+      <w:proofErr w:type="spellEnd"/>
+      <w:r>
+        <w:rPr>
+          <w:sz w:val="24"/>
+          <w:szCs w:val="24"/>
+        </w:rPr>
+        <w:t>;</w:t>
+      </w:r>
+    </w:p>
+    <w:p>
+      <w:pPr>
+        <w:rPr>
+          <w:sz w:val="24"/>
+          <w:szCs w:val="24"/>
+        </w:rPr>
+      </w:pPr>
+      <w:r>
+        <w:rPr>
+          <w:sz w:val="24"/>
+          <w:szCs w:val="24"/>
+        </w:rPr>
+        <w:tab/>
+      </w:r>
+      <w:proofErr w:type="spellStart"/>
+      <w:r>
+        <w:rPr>
+          <w:sz w:val="24"/>
+          <w:szCs w:val="24"/>
+        </w:rPr>
+        <w:t>cout</w:t>
+      </w:r>
+      <w:proofErr w:type="spellEnd"/>
+      <w:r>
+        <w:rPr>
+          <w:sz w:val="24"/>
+          <w:szCs w:val="24"/>
+        </w:rPr>
+        <w:t>&lt;&lt;"Height in inches= "&lt;&lt;inches&lt;&lt;</w:t>
+      </w:r>
+      <w:proofErr w:type="spellStart"/>
+      <w:r>
+        <w:rPr>
+          <w:sz w:val="24"/>
+          <w:szCs w:val="24"/>
+        </w:rPr>
+        <w:t>endl</w:t>
+      </w:r>
+      <w:proofErr w:type="spellEnd"/>
+      <w:r>
+        <w:rPr>
+          <w:sz w:val="24"/>
+          <w:szCs w:val="24"/>
+        </w:rPr>
+        <w:t>;</w:t>
+      </w:r>
+    </w:p>
+    <w:p>
+      <w:pPr>
+        <w:rPr>
+          <w:sz w:val="24"/>
+          <w:szCs w:val="24"/>
+        </w:rPr>
+      </w:pPr>
+      <w:r>
+        <w:rPr>
+          <w:sz w:val="24"/>
+          <w:szCs w:val="24"/>
+        </w:rPr>
         <w:lastRenderedPageBreak/>
-        <w:tab/>
-        <w:t>inches=height%12;</w:t>
-      </w:r>
-    </w:p>
-    <w:p>
-      <w:pPr>
-        <w:rPr>
-          <w:sz w:val="24"/>
-          <w:szCs w:val="24"/>
-        </w:rPr>
-      </w:pPr>
-      <w:r>
-        <w:rPr>
-          <w:sz w:val="24"/>
-          <w:szCs w:val="24"/>
-        </w:rPr>
-        <w:tab/>
-      </w:r>
-      <w:proofErr w:type="spellStart"/>
-      <w:r>
-        <w:rPr>
-          <w:sz w:val="24"/>
-          <w:szCs w:val="24"/>
-        </w:rPr>
-        <w:t>cout</w:t>
-      </w:r>
-      <w:proofErr w:type="spellEnd"/>
-      <w:r>
-        <w:rPr>
-          <w:sz w:val="24"/>
-          <w:szCs w:val="24"/>
-        </w:rPr>
-        <w:t>&lt;&lt;"Height in feet = "&lt;&lt;feet&lt;&lt;</w:t>
-      </w:r>
-      <w:proofErr w:type="spellStart"/>
-      <w:r>
-        <w:rPr>
-          <w:sz w:val="24"/>
-          <w:szCs w:val="24"/>
-        </w:rPr>
-        <w:t>endl</w:t>
-      </w:r>
-      <w:proofErr w:type="spellEnd"/>
-      <w:r>
-        <w:rPr>
-          <w:sz w:val="24"/>
-          <w:szCs w:val="24"/>
-        </w:rPr>
-        <w:t>;</w:t>
-      </w:r>
-    </w:p>
-    <w:p>
-      <w:pPr>
-        <w:rPr>
-          <w:sz w:val="24"/>
-          <w:szCs w:val="24"/>
-        </w:rPr>
-      </w:pPr>
-      <w:r>
-        <w:rPr>
-          <w:sz w:val="24"/>
-          <w:szCs w:val="24"/>
-        </w:rPr>
-        <w:tab/>
-      </w:r>
-      <w:proofErr w:type="spellStart"/>
-      <w:r>
-        <w:rPr>
-          <w:sz w:val="24"/>
-          <w:szCs w:val="24"/>
-        </w:rPr>
-        <w:t>cout</w:t>
-      </w:r>
-      <w:proofErr w:type="spellEnd"/>
-      <w:r>
-        <w:rPr>
-          <w:sz w:val="24"/>
-          <w:szCs w:val="24"/>
-        </w:rPr>
-        <w:t>&lt;&lt;"Height in inches= "&lt;&lt;inches&lt;&lt;</w:t>
-      </w:r>
-      <w:proofErr w:type="spellStart"/>
-      <w:r>
-        <w:rPr>
-          <w:sz w:val="24"/>
-          <w:szCs w:val="24"/>
-        </w:rPr>
-        <w:t>endl</w:t>
-      </w:r>
-      <w:proofErr w:type="spellEnd"/>
-      <w:r>
-        <w:rPr>
-          <w:sz w:val="24"/>
-          <w:szCs w:val="24"/>
-        </w:rPr>
-        <w:t>;</w:t>
-      </w:r>
-    </w:p>
-    <w:p>
-      <w:pPr>
-        <w:rPr>
-          <w:sz w:val="24"/>
-          <w:szCs w:val="24"/>
-        </w:rPr>
-      </w:pPr>
-      <w:r>
-        <w:rPr>
-          <w:sz w:val="24"/>
-          <w:szCs w:val="24"/>
-        </w:rPr>
         <w:tab/>
         <w:t>return 0;</w:t>
       </w:r>
@@ -2556,6 +2507,8 @@
           <w:szCs w:val="32"/>
         </w:rPr>
       </w:pPr>
+      <w:bookmarkStart w:id="0" w:name="_GoBack"/>
+      <w:bookmarkEnd w:id="0"/>
       <w:r>
         <w:rPr>
           <w:b/>
@@ -3200,87 +3153,87 @@
           <w:sz w:val="24"/>
           <w:szCs w:val="24"/>
         </w:rPr>
+        <w:tab/>
+        <w:t>min=9;</w:t>
+      </w:r>
+    </w:p>
+    <w:p>
+      <w:pPr>
+        <w:rPr>
+          <w:sz w:val="24"/>
+          <w:szCs w:val="24"/>
+        </w:rPr>
+      </w:pPr>
+      <w:r>
+        <w:rPr>
+          <w:sz w:val="24"/>
+          <w:szCs w:val="24"/>
+        </w:rPr>
+        <w:tab/>
+        <w:t>max=0;</w:t>
+      </w:r>
+    </w:p>
+    <w:p>
+      <w:pPr>
+        <w:rPr>
+          <w:sz w:val="24"/>
+          <w:szCs w:val="24"/>
+        </w:rPr>
+      </w:pPr>
+      <w:r>
+        <w:rPr>
+          <w:sz w:val="24"/>
+          <w:szCs w:val="24"/>
+        </w:rPr>
+        <w:tab/>
+        <w:t>for(</w:t>
+      </w:r>
+      <w:proofErr w:type="spellStart"/>
+      <w:r>
+        <w:rPr>
+          <w:sz w:val="24"/>
+          <w:szCs w:val="24"/>
+        </w:rPr>
+        <w:t>i</w:t>
+      </w:r>
+      <w:proofErr w:type="spellEnd"/>
+      <w:r>
+        <w:rPr>
+          <w:sz w:val="24"/>
+          <w:szCs w:val="24"/>
+        </w:rPr>
+        <w:t>=</w:t>
+      </w:r>
+      <w:proofErr w:type="gramStart"/>
+      <w:r>
+        <w:rPr>
+          <w:sz w:val="24"/>
+          <w:szCs w:val="24"/>
+        </w:rPr>
+        <w:t>1;i</w:t>
+      </w:r>
+      <w:proofErr w:type="gramEnd"/>
+      <w:r>
+        <w:rPr>
+          <w:sz w:val="24"/>
+          <w:szCs w:val="24"/>
+        </w:rPr>
+        <w:t>&lt;=10;i++){</w:t>
+      </w:r>
+    </w:p>
+    <w:p>
+      <w:pPr>
+        <w:rPr>
+          <w:sz w:val="24"/>
+          <w:szCs w:val="24"/>
+        </w:rPr>
+      </w:pPr>
+      <w:r>
+        <w:rPr>
+          <w:sz w:val="24"/>
+          <w:szCs w:val="24"/>
+        </w:rPr>
         <w:lastRenderedPageBreak/>
-        <w:tab/>
-        <w:t>min=9;</w:t>
-      </w:r>
-    </w:p>
-    <w:p>
-      <w:pPr>
-        <w:rPr>
-          <w:sz w:val="24"/>
-          <w:szCs w:val="24"/>
-        </w:rPr>
-      </w:pPr>
-      <w:r>
-        <w:rPr>
-          <w:sz w:val="24"/>
-          <w:szCs w:val="24"/>
-        </w:rPr>
-        <w:tab/>
-        <w:t>max=0;</w:t>
-      </w:r>
-    </w:p>
-    <w:p>
-      <w:pPr>
-        <w:rPr>
-          <w:sz w:val="24"/>
-          <w:szCs w:val="24"/>
-        </w:rPr>
-      </w:pPr>
-      <w:r>
-        <w:rPr>
-          <w:sz w:val="24"/>
-          <w:szCs w:val="24"/>
-        </w:rPr>
-        <w:tab/>
-        <w:t>for(</w:t>
-      </w:r>
-      <w:proofErr w:type="spellStart"/>
-      <w:r>
-        <w:rPr>
-          <w:sz w:val="24"/>
-          <w:szCs w:val="24"/>
-        </w:rPr>
-        <w:t>i</w:t>
-      </w:r>
-      <w:proofErr w:type="spellEnd"/>
-      <w:r>
-        <w:rPr>
-          <w:sz w:val="24"/>
-          <w:szCs w:val="24"/>
-        </w:rPr>
-        <w:t>=</w:t>
-      </w:r>
-      <w:proofErr w:type="gramStart"/>
-      <w:r>
-        <w:rPr>
-          <w:sz w:val="24"/>
-          <w:szCs w:val="24"/>
-        </w:rPr>
-        <w:t>1;i</w:t>
-      </w:r>
-      <w:proofErr w:type="gramEnd"/>
-      <w:r>
-        <w:rPr>
-          <w:sz w:val="24"/>
-          <w:szCs w:val="24"/>
-        </w:rPr>
-        <w:t>&lt;=10;i++){</w:t>
-      </w:r>
-    </w:p>
-    <w:p>
-      <w:pPr>
-        <w:rPr>
-          <w:sz w:val="24"/>
-          <w:szCs w:val="24"/>
-        </w:rPr>
-      </w:pPr>
-      <w:r>
-        <w:rPr>
-          <w:sz w:val="24"/>
-          <w:szCs w:val="24"/>
-        </w:rPr>
         <w:tab/>
       </w:r>
       <w:r>
@@ -4058,16 +4011,559 @@
           <w:sz w:val="24"/>
           <w:szCs w:val="24"/>
         </w:rPr>
+        <w:tab/>
+      </w:r>
+      <w:r>
+        <w:rPr>
+          <w:sz w:val="24"/>
+          <w:szCs w:val="24"/>
+        </w:rPr>
+        <w:tab/>
+      </w:r>
+      <w:proofErr w:type="spellStart"/>
+      <w:r>
+        <w:rPr>
+          <w:sz w:val="24"/>
+          <w:szCs w:val="24"/>
+        </w:rPr>
+        <w:t>cout</w:t>
+      </w:r>
+      <w:proofErr w:type="spellEnd"/>
+      <w:r>
+        <w:rPr>
+          <w:sz w:val="24"/>
+          <w:szCs w:val="24"/>
+        </w:rPr>
+        <w:t>&lt;&lt;</w:t>
+      </w:r>
+      <w:proofErr w:type="spellStart"/>
+      <w:r>
+        <w:rPr>
+          <w:sz w:val="24"/>
+          <w:szCs w:val="24"/>
+        </w:rPr>
+        <w:t>arr</w:t>
+      </w:r>
+      <w:proofErr w:type="spellEnd"/>
+      <w:r>
+        <w:rPr>
+          <w:sz w:val="24"/>
+          <w:szCs w:val="24"/>
+        </w:rPr>
+        <w:t>[</w:t>
+      </w:r>
+      <w:proofErr w:type="spellStart"/>
+      <w:r>
+        <w:rPr>
+          <w:sz w:val="24"/>
+          <w:szCs w:val="24"/>
+        </w:rPr>
+        <w:t>i</w:t>
+      </w:r>
+      <w:proofErr w:type="spellEnd"/>
+      <w:r>
+        <w:rPr>
+          <w:sz w:val="24"/>
+          <w:szCs w:val="24"/>
+        </w:rPr>
+        <w:t>]&lt;&lt;" ";</w:t>
+      </w:r>
+    </w:p>
+    <w:p>
+      <w:pPr>
+        <w:rPr>
+          <w:sz w:val="24"/>
+          <w:szCs w:val="24"/>
+        </w:rPr>
+      </w:pPr>
+      <w:r>
+        <w:rPr>
+          <w:sz w:val="24"/>
+          <w:szCs w:val="24"/>
+        </w:rPr>
+        <w:tab/>
+        <w:t>}</w:t>
+      </w:r>
+    </w:p>
+    <w:p>
+      <w:pPr>
+        <w:rPr>
+          <w:sz w:val="24"/>
+          <w:szCs w:val="24"/>
+        </w:rPr>
+      </w:pPr>
+      <w:r>
+        <w:rPr>
+          <w:sz w:val="24"/>
+          <w:szCs w:val="24"/>
+        </w:rPr>
+        <w:t>}</w:t>
+      </w:r>
+    </w:p>
+    <w:p>
+      <w:pPr>
+        <w:rPr>
+          <w:sz w:val="24"/>
+          <w:szCs w:val="24"/>
+        </w:rPr>
+      </w:pPr>
+      <w:r>
+        <w:rPr>
+          <w:sz w:val="24"/>
+          <w:szCs w:val="24"/>
+        </w:rPr>
         <w:lastRenderedPageBreak/>
-        <w:tab/>
-      </w:r>
-      <w:r>
-        <w:rPr>
-          <w:sz w:val="24"/>
-          <w:szCs w:val="24"/>
-        </w:rPr>
-        <w:tab/>
-      </w:r>
+        <w:t xml:space="preserve">// </w:t>
+      </w:r>
+      <w:proofErr w:type="spellStart"/>
+      <w:r>
+        <w:rPr>
+          <w:sz w:val="24"/>
+          <w:szCs w:val="24"/>
+        </w:rPr>
+        <w:t>Functio</w:t>
+      </w:r>
+      <w:proofErr w:type="spellEnd"/>
+      <w:r>
+        <w:rPr>
+          <w:sz w:val="24"/>
+          <w:szCs w:val="24"/>
+        </w:rPr>
+        <w:t xml:space="preserve"> to sort array</w:t>
+      </w:r>
+    </w:p>
+    <w:p>
+      <w:pPr>
+        <w:rPr>
+          <w:sz w:val="24"/>
+          <w:szCs w:val="24"/>
+        </w:rPr>
+      </w:pPr>
+      <w:r>
+        <w:rPr>
+          <w:sz w:val="24"/>
+          <w:szCs w:val="24"/>
+        </w:rPr>
+        <w:t xml:space="preserve">void </w:t>
+      </w:r>
+      <w:proofErr w:type="spellStart"/>
+      <w:proofErr w:type="gramStart"/>
+      <w:r>
+        <w:rPr>
+          <w:sz w:val="24"/>
+          <w:szCs w:val="24"/>
+        </w:rPr>
+        <w:t>sortedArray</w:t>
+      </w:r>
+      <w:proofErr w:type="spellEnd"/>
+      <w:r>
+        <w:rPr>
+          <w:sz w:val="24"/>
+          <w:szCs w:val="24"/>
+        </w:rPr>
+        <w:t>(</w:t>
+      </w:r>
+      <w:proofErr w:type="gramEnd"/>
+      <w:r>
+        <w:rPr>
+          <w:sz w:val="24"/>
+          <w:szCs w:val="24"/>
+        </w:rPr>
+        <w:t>){</w:t>
+      </w:r>
+    </w:p>
+    <w:p>
+      <w:pPr>
+        <w:rPr>
+          <w:sz w:val="24"/>
+          <w:szCs w:val="24"/>
+        </w:rPr>
+      </w:pPr>
+      <w:r>
+        <w:rPr>
+          <w:sz w:val="24"/>
+          <w:szCs w:val="24"/>
+        </w:rPr>
+        <w:tab/>
+      </w:r>
+      <w:proofErr w:type="spellStart"/>
+      <w:r>
+        <w:rPr>
+          <w:sz w:val="24"/>
+          <w:szCs w:val="24"/>
+        </w:rPr>
+        <w:t>int</w:t>
+      </w:r>
+      <w:proofErr w:type="spellEnd"/>
+      <w:r>
+        <w:rPr>
+          <w:sz w:val="24"/>
+          <w:szCs w:val="24"/>
+        </w:rPr>
+        <w:t xml:space="preserve"> temp;</w:t>
+      </w:r>
+    </w:p>
+    <w:p>
+      <w:pPr>
+        <w:rPr>
+          <w:sz w:val="24"/>
+          <w:szCs w:val="24"/>
+        </w:rPr>
+      </w:pPr>
+      <w:r>
+        <w:rPr>
+          <w:sz w:val="24"/>
+          <w:szCs w:val="24"/>
+        </w:rPr>
+        <w:tab/>
+      </w:r>
+      <w:proofErr w:type="gramStart"/>
+      <w:r>
+        <w:rPr>
+          <w:sz w:val="24"/>
+          <w:szCs w:val="24"/>
+        </w:rPr>
+        <w:t>for(</w:t>
+      </w:r>
+      <w:proofErr w:type="spellStart"/>
+      <w:proofErr w:type="gramEnd"/>
+      <w:r>
+        <w:rPr>
+          <w:sz w:val="24"/>
+          <w:szCs w:val="24"/>
+        </w:rPr>
+        <w:t>int</w:t>
+      </w:r>
+      <w:proofErr w:type="spellEnd"/>
+      <w:r>
+        <w:rPr>
+          <w:sz w:val="24"/>
+          <w:szCs w:val="24"/>
+        </w:rPr>
+        <w:t xml:space="preserve"> </w:t>
+      </w:r>
+      <w:proofErr w:type="spellStart"/>
+      <w:r>
+        <w:rPr>
+          <w:sz w:val="24"/>
+          <w:szCs w:val="24"/>
+        </w:rPr>
+        <w:t>i</w:t>
+      </w:r>
+      <w:proofErr w:type="spellEnd"/>
+      <w:r>
+        <w:rPr>
+          <w:sz w:val="24"/>
+          <w:szCs w:val="24"/>
+        </w:rPr>
+        <w:t>=0;i&lt;n-1;i++){</w:t>
+      </w:r>
+    </w:p>
+    <w:p>
+      <w:pPr>
+        <w:rPr>
+          <w:sz w:val="24"/>
+          <w:szCs w:val="24"/>
+        </w:rPr>
+      </w:pPr>
+      <w:r>
+        <w:rPr>
+          <w:sz w:val="24"/>
+          <w:szCs w:val="24"/>
+        </w:rPr>
+        <w:tab/>
+        <w:t xml:space="preserve">  </w:t>
+      </w:r>
+      <w:proofErr w:type="gramStart"/>
+      <w:r>
+        <w:rPr>
+          <w:sz w:val="24"/>
+          <w:szCs w:val="24"/>
+        </w:rPr>
+        <w:t>for(</w:t>
+      </w:r>
+      <w:proofErr w:type="spellStart"/>
+      <w:proofErr w:type="gramEnd"/>
+      <w:r>
+        <w:rPr>
+          <w:sz w:val="24"/>
+          <w:szCs w:val="24"/>
+        </w:rPr>
+        <w:t>int</w:t>
+      </w:r>
+      <w:proofErr w:type="spellEnd"/>
+      <w:r>
+        <w:rPr>
+          <w:sz w:val="24"/>
+          <w:szCs w:val="24"/>
+        </w:rPr>
+        <w:t xml:space="preserve"> j=0;j&lt;n-i-1;j++){</w:t>
+      </w:r>
+    </w:p>
+    <w:p>
+      <w:pPr>
+        <w:rPr>
+          <w:sz w:val="24"/>
+          <w:szCs w:val="24"/>
+        </w:rPr>
+      </w:pPr>
+      <w:r>
+        <w:rPr>
+          <w:sz w:val="24"/>
+          <w:szCs w:val="24"/>
+        </w:rPr>
+        <w:tab/>
+        <w:t xml:space="preserve">   if(</w:t>
+      </w:r>
+      <w:proofErr w:type="spellStart"/>
+      <w:r>
+        <w:rPr>
+          <w:sz w:val="24"/>
+          <w:szCs w:val="24"/>
+        </w:rPr>
+        <w:t>arr</w:t>
+      </w:r>
+      <w:proofErr w:type="spellEnd"/>
+      <w:r>
+        <w:rPr>
+          <w:sz w:val="24"/>
+          <w:szCs w:val="24"/>
+        </w:rPr>
+        <w:t>[j]&gt;</w:t>
+      </w:r>
+      <w:proofErr w:type="spellStart"/>
+      <w:r>
+        <w:rPr>
+          <w:sz w:val="24"/>
+          <w:szCs w:val="24"/>
+        </w:rPr>
+        <w:t>arr</w:t>
+      </w:r>
+      <w:proofErr w:type="spellEnd"/>
+      <w:r>
+        <w:rPr>
+          <w:sz w:val="24"/>
+          <w:szCs w:val="24"/>
+        </w:rPr>
+        <w:t>[j+1</w:t>
+      </w:r>
+      <w:proofErr w:type="gramStart"/>
+      <w:r>
+        <w:rPr>
+          <w:sz w:val="24"/>
+          <w:szCs w:val="24"/>
+        </w:rPr>
+        <w:t>]){</w:t>
+      </w:r>
+      <w:proofErr w:type="gramEnd"/>
+    </w:p>
+    <w:p>
+      <w:pPr>
+        <w:rPr>
+          <w:sz w:val="24"/>
+          <w:szCs w:val="24"/>
+        </w:rPr>
+      </w:pPr>
+      <w:r>
+        <w:rPr>
+          <w:sz w:val="24"/>
+          <w:szCs w:val="24"/>
+        </w:rPr>
+        <w:tab/>
+      </w:r>
+      <w:r>
+        <w:rPr>
+          <w:sz w:val="24"/>
+          <w:szCs w:val="24"/>
+        </w:rPr>
+        <w:tab/>
+        <w:t>temp=</w:t>
+      </w:r>
+      <w:proofErr w:type="spellStart"/>
+      <w:r>
+        <w:rPr>
+          <w:sz w:val="24"/>
+          <w:szCs w:val="24"/>
+        </w:rPr>
+        <w:t>arr</w:t>
+      </w:r>
+      <w:proofErr w:type="spellEnd"/>
+      <w:r>
+        <w:rPr>
+          <w:sz w:val="24"/>
+          <w:szCs w:val="24"/>
+        </w:rPr>
+        <w:t>[j];</w:t>
+      </w:r>
+    </w:p>
+    <w:p>
+      <w:pPr>
+        <w:rPr>
+          <w:sz w:val="24"/>
+          <w:szCs w:val="24"/>
+        </w:rPr>
+      </w:pPr>
+      <w:r>
+        <w:rPr>
+          <w:sz w:val="24"/>
+          <w:szCs w:val="24"/>
+        </w:rPr>
+        <w:tab/>
+      </w:r>
+      <w:r>
+        <w:rPr>
+          <w:sz w:val="24"/>
+          <w:szCs w:val="24"/>
+        </w:rPr>
+        <w:tab/>
+      </w:r>
+      <w:proofErr w:type="spellStart"/>
+      <w:r>
+        <w:rPr>
+          <w:sz w:val="24"/>
+          <w:szCs w:val="24"/>
+        </w:rPr>
+        <w:t>arr</w:t>
+      </w:r>
+      <w:proofErr w:type="spellEnd"/>
+      <w:r>
+        <w:rPr>
+          <w:sz w:val="24"/>
+          <w:szCs w:val="24"/>
+        </w:rPr>
+        <w:t>[j]=</w:t>
+      </w:r>
+      <w:proofErr w:type="spellStart"/>
+      <w:r>
+        <w:rPr>
+          <w:sz w:val="24"/>
+          <w:szCs w:val="24"/>
+        </w:rPr>
+        <w:t>arr</w:t>
+      </w:r>
+      <w:proofErr w:type="spellEnd"/>
+      <w:r>
+        <w:rPr>
+          <w:sz w:val="24"/>
+          <w:szCs w:val="24"/>
+        </w:rPr>
+        <w:t>[j+1];</w:t>
+      </w:r>
+    </w:p>
+    <w:p>
+      <w:pPr>
+        <w:rPr>
+          <w:sz w:val="24"/>
+          <w:szCs w:val="24"/>
+        </w:rPr>
+      </w:pPr>
+      <w:r>
+        <w:rPr>
+          <w:sz w:val="24"/>
+          <w:szCs w:val="24"/>
+        </w:rPr>
+        <w:tab/>
+      </w:r>
+      <w:r>
+        <w:rPr>
+          <w:sz w:val="24"/>
+          <w:szCs w:val="24"/>
+        </w:rPr>
+        <w:tab/>
+      </w:r>
+      <w:proofErr w:type="spellStart"/>
+      <w:r>
+        <w:rPr>
+          <w:sz w:val="24"/>
+          <w:szCs w:val="24"/>
+        </w:rPr>
+        <w:t>arr</w:t>
+      </w:r>
+      <w:proofErr w:type="spellEnd"/>
+      <w:r>
+        <w:rPr>
+          <w:sz w:val="24"/>
+          <w:szCs w:val="24"/>
+        </w:rPr>
+        <w:t>[j+</w:t>
+      </w:r>
+      <w:proofErr w:type="gramStart"/>
+      <w:r>
+        <w:rPr>
+          <w:sz w:val="24"/>
+          <w:szCs w:val="24"/>
+        </w:rPr>
+        <w:t>1]=</w:t>
+      </w:r>
+      <w:proofErr w:type="gramEnd"/>
+      <w:r>
+        <w:rPr>
+          <w:sz w:val="24"/>
+          <w:szCs w:val="24"/>
+        </w:rPr>
+        <w:t>temp;</w:t>
+      </w:r>
+    </w:p>
+    <w:p>
+      <w:pPr>
+        <w:rPr>
+          <w:sz w:val="24"/>
+          <w:szCs w:val="24"/>
+        </w:rPr>
+      </w:pPr>
+      <w:r>
+        <w:rPr>
+          <w:sz w:val="24"/>
+          <w:szCs w:val="24"/>
+        </w:rPr>
+        <w:t xml:space="preserve"> </w:t>
+      </w:r>
+      <w:r>
+        <w:rPr>
+          <w:sz w:val="24"/>
+          <w:szCs w:val="24"/>
+        </w:rPr>
+        <w:tab/>
+        <w:t xml:space="preserve">     }</w:t>
+      </w:r>
+    </w:p>
+    <w:p>
+      <w:pPr>
+        <w:rPr>
+          <w:sz w:val="24"/>
+          <w:szCs w:val="24"/>
+        </w:rPr>
+      </w:pPr>
+      <w:r>
+        <w:rPr>
+          <w:sz w:val="24"/>
+          <w:szCs w:val="24"/>
+        </w:rPr>
+        <w:t xml:space="preserve">      }</w:t>
+      </w:r>
+    </w:p>
+    <w:p>
+      <w:pPr>
+        <w:rPr>
+          <w:sz w:val="24"/>
+          <w:szCs w:val="24"/>
+        </w:rPr>
+      </w:pPr>
+      <w:r>
+        <w:rPr>
+          <w:sz w:val="24"/>
+          <w:szCs w:val="24"/>
+        </w:rPr>
+        <w:t xml:space="preserve">    }</w:t>
+      </w:r>
+    </w:p>
+    <w:p>
+      <w:pPr>
+        <w:rPr>
+          <w:sz w:val="24"/>
+          <w:szCs w:val="24"/>
+        </w:rPr>
+      </w:pPr>
       <w:proofErr w:type="spellStart"/>
       <w:r>
         <w:rPr>
@@ -4090,6 +4586,225 @@
           <w:sz w:val="24"/>
           <w:szCs w:val="24"/>
         </w:rPr>
+        <w:t>endl</w:t>
+      </w:r>
+      <w:proofErr w:type="spellEnd"/>
+      <w:r>
+        <w:rPr>
+          <w:sz w:val="24"/>
+          <w:szCs w:val="24"/>
+        </w:rPr>
+        <w:t>;</w:t>
+      </w:r>
+      <w:r>
+        <w:rPr>
+          <w:sz w:val="24"/>
+          <w:szCs w:val="24"/>
+        </w:rPr>
+        <w:tab/>
+      </w:r>
+    </w:p>
+    <w:p>
+      <w:pPr>
+        <w:rPr>
+          <w:sz w:val="24"/>
+          <w:szCs w:val="24"/>
+        </w:rPr>
+      </w:pPr>
+      <w:r>
+        <w:rPr>
+          <w:sz w:val="24"/>
+          <w:szCs w:val="24"/>
+        </w:rPr>
+        <w:t>}</w:t>
+      </w:r>
+    </w:p>
+    <w:p>
+      <w:pPr>
+        <w:rPr>
+          <w:sz w:val="24"/>
+          <w:szCs w:val="24"/>
+        </w:rPr>
+      </w:pPr>
+      <w:proofErr w:type="spellStart"/>
+      <w:r>
+        <w:rPr>
+          <w:sz w:val="24"/>
+          <w:szCs w:val="24"/>
+        </w:rPr>
+        <w:t>int</w:t>
+      </w:r>
+      <w:proofErr w:type="spellEnd"/>
+      <w:r>
+        <w:rPr>
+          <w:sz w:val="24"/>
+          <w:szCs w:val="24"/>
+        </w:rPr>
+        <w:t xml:space="preserve"> </w:t>
+      </w:r>
+      <w:proofErr w:type="gramStart"/>
+      <w:r>
+        <w:rPr>
+          <w:sz w:val="24"/>
+          <w:szCs w:val="24"/>
+        </w:rPr>
+        <w:t>main(</w:t>
+      </w:r>
+      <w:proofErr w:type="gramEnd"/>
+      <w:r>
+        <w:rPr>
+          <w:sz w:val="24"/>
+          <w:szCs w:val="24"/>
+        </w:rPr>
+        <w:t>){</w:t>
+      </w:r>
+    </w:p>
+    <w:p>
+      <w:pPr>
+        <w:rPr>
+          <w:sz w:val="24"/>
+          <w:szCs w:val="24"/>
+        </w:rPr>
+      </w:pPr>
+      <w:r>
+        <w:rPr>
+          <w:sz w:val="24"/>
+          <w:szCs w:val="24"/>
+        </w:rPr>
+        <w:tab/>
+      </w:r>
+      <w:proofErr w:type="spellStart"/>
+      <w:r>
+        <w:rPr>
+          <w:sz w:val="24"/>
+          <w:szCs w:val="24"/>
+        </w:rPr>
+        <w:t>cout</w:t>
+      </w:r>
+      <w:proofErr w:type="spellEnd"/>
+      <w:r>
+        <w:rPr>
+          <w:sz w:val="24"/>
+          <w:szCs w:val="24"/>
+        </w:rPr>
+        <w:t>&lt;&lt;"Enter values in array:";</w:t>
+      </w:r>
+    </w:p>
+    <w:p>
+      <w:pPr>
+        <w:rPr>
+          <w:sz w:val="24"/>
+          <w:szCs w:val="24"/>
+        </w:rPr>
+      </w:pPr>
+      <w:r>
+        <w:rPr>
+          <w:sz w:val="24"/>
+          <w:szCs w:val="24"/>
+        </w:rPr>
+        <w:tab/>
+      </w:r>
+      <w:proofErr w:type="gramStart"/>
+      <w:r>
+        <w:rPr>
+          <w:sz w:val="24"/>
+          <w:szCs w:val="24"/>
+        </w:rPr>
+        <w:t>for(</w:t>
+      </w:r>
+      <w:proofErr w:type="spellStart"/>
+      <w:proofErr w:type="gramEnd"/>
+      <w:r>
+        <w:rPr>
+          <w:sz w:val="24"/>
+          <w:szCs w:val="24"/>
+        </w:rPr>
+        <w:t>int</w:t>
+      </w:r>
+      <w:proofErr w:type="spellEnd"/>
+      <w:r>
+        <w:rPr>
+          <w:sz w:val="24"/>
+          <w:szCs w:val="24"/>
+        </w:rPr>
+        <w:t xml:space="preserve"> </w:t>
+      </w:r>
+      <w:proofErr w:type="spellStart"/>
+      <w:r>
+        <w:rPr>
+          <w:sz w:val="24"/>
+          <w:szCs w:val="24"/>
+        </w:rPr>
+        <w:t>i</w:t>
+      </w:r>
+      <w:proofErr w:type="spellEnd"/>
+      <w:r>
+        <w:rPr>
+          <w:sz w:val="24"/>
+          <w:szCs w:val="24"/>
+        </w:rPr>
+        <w:t>=0;i&lt;</w:t>
+      </w:r>
+      <w:proofErr w:type="spellStart"/>
+      <w:r>
+        <w:rPr>
+          <w:sz w:val="24"/>
+          <w:szCs w:val="24"/>
+        </w:rPr>
+        <w:t>n;i</w:t>
+      </w:r>
+      <w:proofErr w:type="spellEnd"/>
+      <w:r>
+        <w:rPr>
+          <w:sz w:val="24"/>
+          <w:szCs w:val="24"/>
+        </w:rPr>
+        <w:t>++){</w:t>
+      </w:r>
+    </w:p>
+    <w:p>
+      <w:pPr>
+        <w:rPr>
+          <w:sz w:val="24"/>
+          <w:szCs w:val="24"/>
+        </w:rPr>
+      </w:pPr>
+      <w:r>
+        <w:rPr>
+          <w:sz w:val="24"/>
+          <w:szCs w:val="24"/>
+        </w:rPr>
+        <w:tab/>
+      </w:r>
+      <w:r>
+        <w:rPr>
+          <w:sz w:val="24"/>
+          <w:szCs w:val="24"/>
+        </w:rPr>
+        <w:tab/>
+      </w:r>
+      <w:proofErr w:type="spellStart"/>
+      <w:r>
+        <w:rPr>
+          <w:sz w:val="24"/>
+          <w:szCs w:val="24"/>
+        </w:rPr>
+        <w:t>cin</w:t>
+      </w:r>
+      <w:proofErr w:type="spellEnd"/>
+      <w:r>
+        <w:rPr>
+          <w:sz w:val="24"/>
+          <w:szCs w:val="24"/>
+        </w:rPr>
+        <w:t>&gt;&gt;</w:t>
+      </w:r>
+      <w:proofErr w:type="spellStart"/>
+      <w:r>
+        <w:rPr>
+          <w:sz w:val="24"/>
+          <w:szCs w:val="24"/>
+        </w:rPr>
         <w:t>arr</w:t>
       </w:r>
       <w:proofErr w:type="spellEnd"/>
@@ -4114,7 +4829,7 @@
           <w:sz w:val="24"/>
           <w:szCs w:val="24"/>
         </w:rPr>
-        <w:t>]&lt;&lt;" ";</w:t>
+        <w:t>];</w:t>
       </w:r>
     </w:p>
     <w:p>
@@ -4140,911 +4855,149 @@
           <w:szCs w:val="24"/>
         </w:rPr>
       </w:pPr>
-      <w:r>
-        <w:rPr>
-          <w:sz w:val="24"/>
-          <w:szCs w:val="24"/>
-        </w:rPr>
+      <w:proofErr w:type="spellStart"/>
+      <w:r>
+        <w:rPr>
+          <w:sz w:val="24"/>
+          <w:szCs w:val="24"/>
+        </w:rPr>
+        <w:t>cout</w:t>
+      </w:r>
+      <w:proofErr w:type="spellEnd"/>
+      <w:r>
+        <w:rPr>
+          <w:sz w:val="24"/>
+          <w:szCs w:val="24"/>
+        </w:rPr>
+        <w:t>&lt;&lt;"The Original array:"&lt;&lt;</w:t>
+      </w:r>
+      <w:proofErr w:type="spellStart"/>
+      <w:r>
+        <w:rPr>
+          <w:sz w:val="24"/>
+          <w:szCs w:val="24"/>
+        </w:rPr>
+        <w:t>endl</w:t>
+      </w:r>
+      <w:proofErr w:type="spellEnd"/>
+      <w:r>
+        <w:rPr>
+          <w:sz w:val="24"/>
+          <w:szCs w:val="24"/>
+        </w:rPr>
+        <w:t>;</w:t>
+      </w:r>
+    </w:p>
+    <w:p>
+      <w:pPr>
+        <w:rPr>
+          <w:sz w:val="24"/>
+          <w:szCs w:val="24"/>
+        </w:rPr>
+      </w:pPr>
+      <w:proofErr w:type="gramStart"/>
+      <w:r>
+        <w:rPr>
+          <w:sz w:val="24"/>
+          <w:szCs w:val="24"/>
+        </w:rPr>
+        <w:t>show(</w:t>
+      </w:r>
+      <w:proofErr w:type="gramEnd"/>
+      <w:r>
+        <w:rPr>
+          <w:sz w:val="24"/>
+          <w:szCs w:val="24"/>
+        </w:rPr>
+        <w:t>);</w:t>
+      </w:r>
+    </w:p>
+    <w:p>
+      <w:pPr>
+        <w:rPr>
+          <w:sz w:val="24"/>
+          <w:szCs w:val="24"/>
+        </w:rPr>
+      </w:pPr>
+      <w:proofErr w:type="spellStart"/>
+      <w:proofErr w:type="gramStart"/>
+      <w:r>
+        <w:rPr>
+          <w:sz w:val="24"/>
+          <w:szCs w:val="24"/>
+        </w:rPr>
+        <w:t>sortedArray</w:t>
+      </w:r>
+      <w:proofErr w:type="spellEnd"/>
+      <w:r>
+        <w:rPr>
+          <w:sz w:val="24"/>
+          <w:szCs w:val="24"/>
+        </w:rPr>
+        <w:t>(</w:t>
+      </w:r>
+      <w:proofErr w:type="gramEnd"/>
+      <w:r>
+        <w:rPr>
+          <w:sz w:val="24"/>
+          <w:szCs w:val="24"/>
+        </w:rPr>
+        <w:t>);</w:t>
+      </w:r>
+    </w:p>
+    <w:p>
+      <w:proofErr w:type="spellStart"/>
+      <w:r>
+        <w:rPr>
+          <w:sz w:val="24"/>
+          <w:szCs w:val="24"/>
+        </w:rPr>
+        <w:t>cout</w:t>
+      </w:r>
+      <w:proofErr w:type="spellEnd"/>
+      <w:r>
+        <w:t xml:space="preserve"> &lt;</w:t>
+      </w:r>
+      <w:proofErr w:type="gramStart"/>
+      <w:r>
+        <w:t>&lt;”Sorted</w:t>
+      </w:r>
+      <w:proofErr w:type="gramEnd"/>
+      <w:r>
+        <w:t xml:space="preserve"> array:”&lt;&lt;</w:t>
+      </w:r>
+      <w:proofErr w:type="spellStart"/>
+      <w:r>
+        <w:t>endl</w:t>
+      </w:r>
+      <w:proofErr w:type="spellEnd"/>
+      <w:r>
+        <w:t>;</w:t>
+      </w:r>
+    </w:p>
+    <w:p>
+      <w:proofErr w:type="gramStart"/>
+      <w:r>
+        <w:t>show(</w:t>
+      </w:r>
+      <w:proofErr w:type="gramEnd"/>
+      <w:r>
+        <w:t>)</w:t>
+      </w:r>
+      <w:r>
+        <w:t>;</w:t>
+      </w:r>
+    </w:p>
+    <w:p>
+      <w:r>
+        <w:t>return 0;</w:t>
+      </w:r>
+    </w:p>
+    <w:p>
+      <w:r>
         <w:t>}</w:t>
       </w:r>
-    </w:p>
-    <w:p>
-      <w:pPr>
-        <w:rPr>
-          <w:sz w:val="24"/>
-          <w:szCs w:val="24"/>
-        </w:rPr>
-      </w:pPr>
-      <w:r>
-        <w:rPr>
-          <w:sz w:val="24"/>
-          <w:szCs w:val="24"/>
-        </w:rPr>
-        <w:t xml:space="preserve">// </w:t>
-      </w:r>
-      <w:proofErr w:type="spellStart"/>
-      <w:r>
-        <w:rPr>
-          <w:sz w:val="24"/>
-          <w:szCs w:val="24"/>
-        </w:rPr>
-        <w:t>Functio</w:t>
-      </w:r>
-      <w:proofErr w:type="spellEnd"/>
-      <w:r>
-        <w:rPr>
-          <w:sz w:val="24"/>
-          <w:szCs w:val="24"/>
-        </w:rPr>
-        <w:t xml:space="preserve"> to sort array</w:t>
-      </w:r>
-    </w:p>
-    <w:p>
-      <w:pPr>
-        <w:rPr>
-          <w:sz w:val="24"/>
-          <w:szCs w:val="24"/>
-        </w:rPr>
-      </w:pPr>
-      <w:r>
-        <w:rPr>
-          <w:sz w:val="24"/>
-          <w:szCs w:val="24"/>
-        </w:rPr>
-        <w:t xml:space="preserve">void </w:t>
-      </w:r>
-      <w:proofErr w:type="spellStart"/>
-      <w:proofErr w:type="gramStart"/>
-      <w:r>
-        <w:rPr>
-          <w:sz w:val="24"/>
-          <w:szCs w:val="24"/>
-        </w:rPr>
-        <w:t>sortedArray</w:t>
-      </w:r>
-      <w:proofErr w:type="spellEnd"/>
-      <w:r>
-        <w:rPr>
-          <w:sz w:val="24"/>
-          <w:szCs w:val="24"/>
-        </w:rPr>
-        <w:t>(</w:t>
-      </w:r>
-      <w:proofErr w:type="gramEnd"/>
-      <w:r>
-        <w:rPr>
-          <w:sz w:val="24"/>
-          <w:szCs w:val="24"/>
-        </w:rPr>
-        <w:t>){</w:t>
-      </w:r>
-    </w:p>
-    <w:p>
-      <w:pPr>
-        <w:rPr>
-          <w:sz w:val="24"/>
-          <w:szCs w:val="24"/>
-        </w:rPr>
-      </w:pPr>
-      <w:r>
-        <w:rPr>
-          <w:sz w:val="24"/>
-          <w:szCs w:val="24"/>
-        </w:rPr>
-        <w:tab/>
-      </w:r>
-      <w:proofErr w:type="spellStart"/>
-      <w:r>
-        <w:rPr>
-          <w:sz w:val="24"/>
-          <w:szCs w:val="24"/>
-        </w:rPr>
-        <w:t>int</w:t>
-      </w:r>
-      <w:proofErr w:type="spellEnd"/>
-      <w:r>
-        <w:rPr>
-          <w:sz w:val="24"/>
-          <w:szCs w:val="24"/>
-        </w:rPr>
-        <w:t xml:space="preserve"> temp;</w:t>
-      </w:r>
-    </w:p>
-    <w:p>
-      <w:pPr>
-        <w:rPr>
-          <w:sz w:val="24"/>
-          <w:szCs w:val="24"/>
-        </w:rPr>
-      </w:pPr>
-      <w:r>
-        <w:rPr>
-          <w:sz w:val="24"/>
-          <w:szCs w:val="24"/>
-        </w:rPr>
-        <w:tab/>
-      </w:r>
-      <w:proofErr w:type="gramStart"/>
-      <w:r>
-        <w:rPr>
-          <w:sz w:val="24"/>
-          <w:szCs w:val="24"/>
-        </w:rPr>
-        <w:t>for(</w:t>
-      </w:r>
-      <w:proofErr w:type="spellStart"/>
-      <w:proofErr w:type="gramEnd"/>
-      <w:r>
-        <w:rPr>
-          <w:sz w:val="24"/>
-          <w:szCs w:val="24"/>
-        </w:rPr>
-        <w:t>int</w:t>
-      </w:r>
-      <w:proofErr w:type="spellEnd"/>
-      <w:r>
-        <w:rPr>
-          <w:sz w:val="24"/>
-          <w:szCs w:val="24"/>
-        </w:rPr>
-        <w:t xml:space="preserve"> </w:t>
-      </w:r>
-      <w:proofErr w:type="spellStart"/>
-      <w:r>
-        <w:rPr>
-          <w:sz w:val="24"/>
-          <w:szCs w:val="24"/>
-        </w:rPr>
-        <w:t>i</w:t>
-      </w:r>
-      <w:proofErr w:type="spellEnd"/>
-      <w:r>
-        <w:rPr>
-          <w:sz w:val="24"/>
-          <w:szCs w:val="24"/>
-        </w:rPr>
-        <w:t>=0;i&lt;n-1;i++){</w:t>
-      </w:r>
-    </w:p>
-    <w:p>
-      <w:pPr>
-        <w:rPr>
-          <w:sz w:val="24"/>
-          <w:szCs w:val="24"/>
-        </w:rPr>
-      </w:pPr>
-      <w:r>
-        <w:rPr>
-          <w:sz w:val="24"/>
-          <w:szCs w:val="24"/>
-        </w:rPr>
-        <w:tab/>
-        <w:t xml:space="preserve">  </w:t>
-      </w:r>
-      <w:proofErr w:type="gramStart"/>
-      <w:r>
-        <w:rPr>
-          <w:sz w:val="24"/>
-          <w:szCs w:val="24"/>
-        </w:rPr>
-        <w:t>for(</w:t>
-      </w:r>
-      <w:proofErr w:type="spellStart"/>
-      <w:proofErr w:type="gramEnd"/>
-      <w:r>
-        <w:rPr>
-          <w:sz w:val="24"/>
-          <w:szCs w:val="24"/>
-        </w:rPr>
-        <w:t>int</w:t>
-      </w:r>
-      <w:proofErr w:type="spellEnd"/>
-      <w:r>
-        <w:rPr>
-          <w:sz w:val="24"/>
-          <w:szCs w:val="24"/>
-        </w:rPr>
-        <w:t xml:space="preserve"> j=0;j&lt;n-i-1;j++){</w:t>
-      </w:r>
-    </w:p>
-    <w:p>
-      <w:pPr>
-        <w:rPr>
-          <w:sz w:val="24"/>
-          <w:szCs w:val="24"/>
-        </w:rPr>
-      </w:pPr>
-      <w:r>
-        <w:rPr>
-          <w:sz w:val="24"/>
-          <w:szCs w:val="24"/>
-        </w:rPr>
-        <w:tab/>
-        <w:t xml:space="preserve">   if(</w:t>
-      </w:r>
-      <w:proofErr w:type="spellStart"/>
-      <w:r>
-        <w:rPr>
-          <w:sz w:val="24"/>
-          <w:szCs w:val="24"/>
-        </w:rPr>
-        <w:t>arr</w:t>
-      </w:r>
-      <w:proofErr w:type="spellEnd"/>
-      <w:r>
-        <w:rPr>
-          <w:sz w:val="24"/>
-          <w:szCs w:val="24"/>
-        </w:rPr>
-        <w:t>[j]&gt;</w:t>
-      </w:r>
-      <w:proofErr w:type="spellStart"/>
-      <w:r>
-        <w:rPr>
-          <w:sz w:val="24"/>
-          <w:szCs w:val="24"/>
-        </w:rPr>
-        <w:t>arr</w:t>
-      </w:r>
-      <w:proofErr w:type="spellEnd"/>
-      <w:r>
-        <w:rPr>
-          <w:sz w:val="24"/>
-          <w:szCs w:val="24"/>
-        </w:rPr>
-        <w:t>[j+1</w:t>
-      </w:r>
-      <w:proofErr w:type="gramStart"/>
-      <w:r>
-        <w:rPr>
-          <w:sz w:val="24"/>
-          <w:szCs w:val="24"/>
-        </w:rPr>
-        <w:t>]){</w:t>
-      </w:r>
-      <w:proofErr w:type="gramEnd"/>
-    </w:p>
-    <w:p>
-      <w:pPr>
-        <w:rPr>
-          <w:sz w:val="24"/>
-          <w:szCs w:val="24"/>
-        </w:rPr>
-      </w:pPr>
-      <w:r>
-        <w:rPr>
-          <w:sz w:val="24"/>
-          <w:szCs w:val="24"/>
-        </w:rPr>
-        <w:tab/>
-      </w:r>
-      <w:r>
-        <w:rPr>
-          <w:sz w:val="24"/>
-          <w:szCs w:val="24"/>
-        </w:rPr>
-        <w:tab/>
-        <w:t>temp=</w:t>
-      </w:r>
-      <w:proofErr w:type="spellStart"/>
-      <w:r>
-        <w:rPr>
-          <w:sz w:val="24"/>
-          <w:szCs w:val="24"/>
-        </w:rPr>
-        <w:t>arr</w:t>
-      </w:r>
-      <w:proofErr w:type="spellEnd"/>
-      <w:r>
-        <w:rPr>
-          <w:sz w:val="24"/>
-          <w:szCs w:val="24"/>
-        </w:rPr>
-        <w:t>[j];</w:t>
-      </w:r>
-    </w:p>
-    <w:p>
-      <w:pPr>
-        <w:rPr>
-          <w:sz w:val="24"/>
-          <w:szCs w:val="24"/>
-        </w:rPr>
-      </w:pPr>
-      <w:r>
-        <w:rPr>
-          <w:sz w:val="24"/>
-          <w:szCs w:val="24"/>
-        </w:rPr>
-        <w:tab/>
-      </w:r>
-      <w:r>
-        <w:rPr>
-          <w:sz w:val="24"/>
-          <w:szCs w:val="24"/>
-        </w:rPr>
-        <w:tab/>
-      </w:r>
-      <w:proofErr w:type="spellStart"/>
-      <w:r>
-        <w:rPr>
-          <w:sz w:val="24"/>
-          <w:szCs w:val="24"/>
-        </w:rPr>
-        <w:t>arr</w:t>
-      </w:r>
-      <w:proofErr w:type="spellEnd"/>
-      <w:r>
-        <w:rPr>
-          <w:sz w:val="24"/>
-          <w:szCs w:val="24"/>
-        </w:rPr>
-        <w:t>[j]=</w:t>
-      </w:r>
-      <w:proofErr w:type="spellStart"/>
-      <w:r>
-        <w:rPr>
-          <w:sz w:val="24"/>
-          <w:szCs w:val="24"/>
-        </w:rPr>
-        <w:t>arr</w:t>
-      </w:r>
-      <w:proofErr w:type="spellEnd"/>
-      <w:r>
-        <w:rPr>
-          <w:sz w:val="24"/>
-          <w:szCs w:val="24"/>
-        </w:rPr>
-        <w:t>[j+1];</w:t>
-      </w:r>
-    </w:p>
-    <w:p>
-      <w:pPr>
-        <w:rPr>
-          <w:sz w:val="24"/>
-          <w:szCs w:val="24"/>
-        </w:rPr>
-      </w:pPr>
-      <w:r>
-        <w:rPr>
-          <w:sz w:val="24"/>
-          <w:szCs w:val="24"/>
-        </w:rPr>
-        <w:tab/>
-      </w:r>
-      <w:r>
-        <w:rPr>
-          <w:sz w:val="24"/>
-          <w:szCs w:val="24"/>
-        </w:rPr>
-        <w:tab/>
-      </w:r>
-      <w:proofErr w:type="spellStart"/>
-      <w:r>
-        <w:rPr>
-          <w:sz w:val="24"/>
-          <w:szCs w:val="24"/>
-        </w:rPr>
-        <w:t>arr</w:t>
-      </w:r>
-      <w:proofErr w:type="spellEnd"/>
-      <w:r>
-        <w:rPr>
-          <w:sz w:val="24"/>
-          <w:szCs w:val="24"/>
-        </w:rPr>
-        <w:t>[j+</w:t>
-      </w:r>
-      <w:proofErr w:type="gramStart"/>
-      <w:r>
-        <w:rPr>
-          <w:sz w:val="24"/>
-          <w:szCs w:val="24"/>
-        </w:rPr>
-        <w:t>1]=</w:t>
-      </w:r>
-      <w:proofErr w:type="gramEnd"/>
-      <w:r>
-        <w:rPr>
-          <w:sz w:val="24"/>
-          <w:szCs w:val="24"/>
-        </w:rPr>
-        <w:t>temp;</w:t>
-      </w:r>
-    </w:p>
-    <w:p>
-      <w:pPr>
-        <w:rPr>
-          <w:sz w:val="24"/>
-          <w:szCs w:val="24"/>
-        </w:rPr>
-      </w:pPr>
-      <w:r>
-        <w:rPr>
-          <w:sz w:val="24"/>
-          <w:szCs w:val="24"/>
-        </w:rPr>
-        <w:t xml:space="preserve"> </w:t>
-      </w:r>
-      <w:r>
-        <w:rPr>
-          <w:sz w:val="24"/>
-          <w:szCs w:val="24"/>
-        </w:rPr>
-        <w:tab/>
-        <w:t xml:space="preserve">     }</w:t>
-      </w:r>
-    </w:p>
-    <w:p>
-      <w:pPr>
-        <w:rPr>
-          <w:sz w:val="24"/>
-          <w:szCs w:val="24"/>
-        </w:rPr>
-      </w:pPr>
-      <w:r>
-        <w:rPr>
-          <w:sz w:val="24"/>
-          <w:szCs w:val="24"/>
-        </w:rPr>
-        <w:t xml:space="preserve">      }</w:t>
-      </w:r>
-    </w:p>
-    <w:p>
-      <w:pPr>
-        <w:rPr>
-          <w:sz w:val="24"/>
-          <w:szCs w:val="24"/>
-        </w:rPr>
-      </w:pPr>
-      <w:r>
-        <w:rPr>
-          <w:sz w:val="24"/>
-          <w:szCs w:val="24"/>
-        </w:rPr>
-        <w:t xml:space="preserve">    }</w:t>
-      </w:r>
-    </w:p>
-    <w:p>
-      <w:pPr>
-        <w:rPr>
-          <w:sz w:val="24"/>
-          <w:szCs w:val="24"/>
-        </w:rPr>
-      </w:pPr>
-      <w:proofErr w:type="spellStart"/>
-      <w:r>
-        <w:rPr>
-          <w:sz w:val="24"/>
-          <w:szCs w:val="24"/>
-        </w:rPr>
-        <w:t>cout</w:t>
-      </w:r>
-      <w:proofErr w:type="spellEnd"/>
-      <w:r>
-        <w:rPr>
-          <w:sz w:val="24"/>
-          <w:szCs w:val="24"/>
-        </w:rPr>
-        <w:t>&lt;&lt;</w:t>
-      </w:r>
-      <w:proofErr w:type="spellStart"/>
-      <w:r>
-        <w:rPr>
-          <w:sz w:val="24"/>
-          <w:szCs w:val="24"/>
-        </w:rPr>
-        <w:t>endl</w:t>
-      </w:r>
-      <w:proofErr w:type="spellEnd"/>
-      <w:r>
-        <w:rPr>
-          <w:sz w:val="24"/>
-          <w:szCs w:val="24"/>
-        </w:rPr>
-        <w:t>;</w:t>
-      </w:r>
-      <w:r>
-        <w:rPr>
-          <w:sz w:val="24"/>
-          <w:szCs w:val="24"/>
-        </w:rPr>
-        <w:tab/>
-      </w:r>
-    </w:p>
-    <w:p>
-      <w:pPr>
-        <w:rPr>
-          <w:sz w:val="24"/>
-          <w:szCs w:val="24"/>
-        </w:rPr>
-      </w:pPr>
-      <w:r>
-        <w:rPr>
-          <w:sz w:val="24"/>
-          <w:szCs w:val="24"/>
-        </w:rPr>
-        <w:t>}</w:t>
-      </w:r>
-    </w:p>
-    <w:p>
-      <w:pPr>
-        <w:rPr>
-          <w:sz w:val="24"/>
-          <w:szCs w:val="24"/>
-        </w:rPr>
-      </w:pPr>
-      <w:proofErr w:type="spellStart"/>
-      <w:r>
-        <w:rPr>
-          <w:sz w:val="24"/>
-          <w:szCs w:val="24"/>
-        </w:rPr>
-        <w:t>int</w:t>
-      </w:r>
-      <w:proofErr w:type="spellEnd"/>
-      <w:r>
-        <w:rPr>
-          <w:sz w:val="24"/>
-          <w:szCs w:val="24"/>
-        </w:rPr>
-        <w:t xml:space="preserve"> </w:t>
-      </w:r>
-      <w:proofErr w:type="gramStart"/>
-      <w:r>
-        <w:rPr>
-          <w:sz w:val="24"/>
-          <w:szCs w:val="24"/>
-        </w:rPr>
-        <w:t>main(</w:t>
-      </w:r>
-      <w:proofErr w:type="gramEnd"/>
-      <w:r>
-        <w:rPr>
-          <w:sz w:val="24"/>
-          <w:szCs w:val="24"/>
-        </w:rPr>
-        <w:t>){</w:t>
-      </w:r>
-    </w:p>
-    <w:p>
-      <w:pPr>
-        <w:rPr>
-          <w:sz w:val="24"/>
-          <w:szCs w:val="24"/>
-        </w:rPr>
-      </w:pPr>
-      <w:r>
-        <w:rPr>
-          <w:sz w:val="24"/>
-          <w:szCs w:val="24"/>
-        </w:rPr>
-        <w:tab/>
-      </w:r>
-      <w:proofErr w:type="spellStart"/>
-      <w:r>
-        <w:rPr>
-          <w:sz w:val="24"/>
-          <w:szCs w:val="24"/>
-        </w:rPr>
-        <w:t>cout</w:t>
-      </w:r>
-      <w:proofErr w:type="spellEnd"/>
-      <w:r>
-        <w:rPr>
-          <w:sz w:val="24"/>
-          <w:szCs w:val="24"/>
-        </w:rPr>
-        <w:t>&lt;&lt;"Enter values in array:";</w:t>
-      </w:r>
-    </w:p>
-    <w:p>
-      <w:pPr>
-        <w:rPr>
-          <w:sz w:val="24"/>
-          <w:szCs w:val="24"/>
-        </w:rPr>
-      </w:pPr>
-      <w:r>
-        <w:rPr>
-          <w:sz w:val="24"/>
-          <w:szCs w:val="24"/>
-        </w:rPr>
-        <w:tab/>
-      </w:r>
-      <w:proofErr w:type="gramStart"/>
-      <w:r>
-        <w:rPr>
-          <w:sz w:val="24"/>
-          <w:szCs w:val="24"/>
-        </w:rPr>
-        <w:t>for(</w:t>
-      </w:r>
-      <w:proofErr w:type="spellStart"/>
-      <w:proofErr w:type="gramEnd"/>
-      <w:r>
-        <w:rPr>
-          <w:sz w:val="24"/>
-          <w:szCs w:val="24"/>
-        </w:rPr>
-        <w:t>int</w:t>
-      </w:r>
-      <w:proofErr w:type="spellEnd"/>
-      <w:r>
-        <w:rPr>
-          <w:sz w:val="24"/>
-          <w:szCs w:val="24"/>
-        </w:rPr>
-        <w:t xml:space="preserve"> </w:t>
-      </w:r>
-      <w:proofErr w:type="spellStart"/>
-      <w:r>
-        <w:rPr>
-          <w:sz w:val="24"/>
-          <w:szCs w:val="24"/>
-        </w:rPr>
-        <w:t>i</w:t>
-      </w:r>
-      <w:proofErr w:type="spellEnd"/>
-      <w:r>
-        <w:rPr>
-          <w:sz w:val="24"/>
-          <w:szCs w:val="24"/>
-        </w:rPr>
-        <w:t>=0;i&lt;</w:t>
-      </w:r>
-      <w:proofErr w:type="spellStart"/>
-      <w:r>
-        <w:rPr>
-          <w:sz w:val="24"/>
-          <w:szCs w:val="24"/>
-        </w:rPr>
-        <w:t>n;i</w:t>
-      </w:r>
-      <w:proofErr w:type="spellEnd"/>
-      <w:r>
-        <w:rPr>
-          <w:sz w:val="24"/>
-          <w:szCs w:val="24"/>
-        </w:rPr>
-        <w:t>++){</w:t>
-      </w:r>
-    </w:p>
-    <w:p>
-      <w:pPr>
-        <w:rPr>
-          <w:sz w:val="24"/>
-          <w:szCs w:val="24"/>
-        </w:rPr>
-      </w:pPr>
-      <w:r>
-        <w:rPr>
-          <w:sz w:val="24"/>
-          <w:szCs w:val="24"/>
-        </w:rPr>
-        <w:tab/>
-      </w:r>
-      <w:r>
-        <w:rPr>
-          <w:sz w:val="24"/>
-          <w:szCs w:val="24"/>
-        </w:rPr>
-        <w:tab/>
-      </w:r>
-      <w:proofErr w:type="spellStart"/>
-      <w:r>
-        <w:rPr>
-          <w:sz w:val="24"/>
-          <w:szCs w:val="24"/>
-        </w:rPr>
-        <w:t>cin</w:t>
-      </w:r>
-      <w:proofErr w:type="spellEnd"/>
-      <w:r>
-        <w:rPr>
-          <w:sz w:val="24"/>
-          <w:szCs w:val="24"/>
-        </w:rPr>
-        <w:t>&gt;&gt;</w:t>
-      </w:r>
-      <w:proofErr w:type="spellStart"/>
-      <w:r>
-        <w:rPr>
-          <w:sz w:val="24"/>
-          <w:szCs w:val="24"/>
-        </w:rPr>
-        <w:t>arr</w:t>
-      </w:r>
-      <w:proofErr w:type="spellEnd"/>
-      <w:r>
-        <w:rPr>
-          <w:sz w:val="24"/>
-          <w:szCs w:val="24"/>
-        </w:rPr>
-        <w:t>[</w:t>
-      </w:r>
-      <w:proofErr w:type="spellStart"/>
-      <w:r>
-        <w:rPr>
-          <w:sz w:val="24"/>
-          <w:szCs w:val="24"/>
-        </w:rPr>
-        <w:t>i</w:t>
-      </w:r>
-      <w:proofErr w:type="spellEnd"/>
-      <w:r>
-        <w:rPr>
-          <w:sz w:val="24"/>
-          <w:szCs w:val="24"/>
-        </w:rPr>
-        <w:t>];</w:t>
-      </w:r>
-    </w:p>
-    <w:p>
-      <w:pPr>
-        <w:rPr>
-          <w:sz w:val="24"/>
-          <w:szCs w:val="24"/>
-        </w:rPr>
-      </w:pPr>
-      <w:r>
-        <w:rPr>
-          <w:sz w:val="24"/>
-          <w:szCs w:val="24"/>
-        </w:rPr>
-        <w:tab/>
-        <w:t>}</w:t>
-      </w:r>
-    </w:p>
-    <w:p>
-      <w:pPr>
-        <w:rPr>
-          <w:sz w:val="24"/>
-          <w:szCs w:val="24"/>
-        </w:rPr>
-      </w:pPr>
-      <w:proofErr w:type="spellStart"/>
-      <w:r>
-        <w:rPr>
-          <w:sz w:val="24"/>
-          <w:szCs w:val="24"/>
-        </w:rPr>
-        <w:t>cout</w:t>
-      </w:r>
-      <w:proofErr w:type="spellEnd"/>
-      <w:r>
-        <w:rPr>
-          <w:sz w:val="24"/>
-          <w:szCs w:val="24"/>
-        </w:rPr>
-        <w:t>&lt;&lt;"The Original array:"&lt;&lt;</w:t>
-      </w:r>
-      <w:proofErr w:type="spellStart"/>
-      <w:r>
-        <w:rPr>
-          <w:sz w:val="24"/>
-          <w:szCs w:val="24"/>
-        </w:rPr>
-        <w:t>endl</w:t>
-      </w:r>
-      <w:proofErr w:type="spellEnd"/>
-      <w:r>
-        <w:rPr>
-          <w:sz w:val="24"/>
-          <w:szCs w:val="24"/>
-        </w:rPr>
-        <w:t>;</w:t>
-      </w:r>
-    </w:p>
-    <w:p>
-      <w:pPr>
-        <w:rPr>
-          <w:sz w:val="24"/>
-          <w:szCs w:val="24"/>
-        </w:rPr>
-      </w:pPr>
-      <w:proofErr w:type="gramStart"/>
-      <w:r>
-        <w:rPr>
-          <w:sz w:val="24"/>
-          <w:szCs w:val="24"/>
-        </w:rPr>
-        <w:t>show(</w:t>
-      </w:r>
-      <w:proofErr w:type="gramEnd"/>
-      <w:r>
-        <w:rPr>
-          <w:sz w:val="24"/>
-          <w:szCs w:val="24"/>
-        </w:rPr>
-        <w:t>);</w:t>
-      </w:r>
-    </w:p>
-    <w:p>
-      <w:pPr>
-        <w:rPr>
-          <w:sz w:val="24"/>
-          <w:szCs w:val="24"/>
-        </w:rPr>
-      </w:pPr>
-      <w:proofErr w:type="spellStart"/>
-      <w:proofErr w:type="gramStart"/>
-      <w:r>
-        <w:rPr>
-          <w:sz w:val="24"/>
-          <w:szCs w:val="24"/>
-        </w:rPr>
-        <w:t>sortedArray</w:t>
-      </w:r>
-      <w:proofErr w:type="spellEnd"/>
-      <w:r>
-        <w:rPr>
-          <w:sz w:val="24"/>
-          <w:szCs w:val="24"/>
-        </w:rPr>
-        <w:t>(</w:t>
-      </w:r>
-      <w:proofErr w:type="gramEnd"/>
-      <w:r>
-        <w:rPr>
-          <w:sz w:val="24"/>
-          <w:szCs w:val="24"/>
-        </w:rPr>
-        <w:t>);</w:t>
-      </w:r>
-    </w:p>
-    <w:p>
-      <w:proofErr w:type="spellStart"/>
-      <w:r>
-        <w:rPr>
-          <w:sz w:val="24"/>
-          <w:szCs w:val="24"/>
-        </w:rPr>
-        <w:t>cout</w:t>
-      </w:r>
-      <w:proofErr w:type="spellEnd"/>
-      <w:r>
-        <w:t xml:space="preserve"> &lt;</w:t>
-      </w:r>
-      <w:proofErr w:type="gramStart"/>
-      <w:r>
-        <w:t>&lt;”Sorted</w:t>
-      </w:r>
-      <w:proofErr w:type="gramEnd"/>
-      <w:r>
-        <w:t xml:space="preserve"> array:”&lt;&lt;</w:t>
-      </w:r>
-      <w:proofErr w:type="spellStart"/>
-      <w:r>
-        <w:t>endl</w:t>
-      </w:r>
-      <w:proofErr w:type="spellEnd"/>
-      <w:r>
-        <w:t>;</w:t>
-      </w:r>
-    </w:p>
-    <w:p>
-      <w:proofErr w:type="gramStart"/>
-      <w:r>
-        <w:t>show(</w:t>
-      </w:r>
-      <w:proofErr w:type="gramEnd"/>
-      <w:r>
-        <w:t>)</w:t>
-      </w:r>
-      <w:r>
-        <w:t>;</w:t>
-      </w:r>
-    </w:p>
-    <w:p>
-      <w:r>
-        <w:t>return 0;</w:t>
-      </w:r>
-    </w:p>
-    <w:p>
-      <w:r>
-        <w:t>}</w:t>
-      </w:r>
-      <w:hyperlink r:id="rId7" w:history="1"/>
+      <w:hyperlink r:id="rId6" w:history="1"/>
     </w:p>
     <w:sectPr>
       <w:pgSz w:w="11906" w:h="16838" w:code="9"/>
